--- a/Cryptography/Offline Specifications/Offline1-documentation.docx
+++ b/Cryptography/Offline Specifications/Offline1-documentation.docx
@@ -64,7 +64,7 @@
             <w:rPr>
               <w:rtl w:val="0"/>
             </w:rPr>
-            <w:t xml:space="preserve">Each of you will be given a separate text file. The file will consist the ciphertext C (all capital letters, space), most frequent two characters, and some words that are present in the plain text P.</w:t>
+            <w:t xml:space="preserve">Each of you will be given a separate text file. The file will consist the ciphertext C (all capital letters, no space or punctuations marks), most frequent three characters, and some words that are present in the plain text P.</w:t>
           </w:r>
         </w:p>
       </w:sdtContent>
@@ -82,7 +82,20 @@
             <w:rPr>
               <w:rtl w:val="0"/>
             </w:rPr>
-            <w:t xml:space="preserve">Your task is to decode the ciphertext i.e. find the plaintext P (contains only English alphabets) , find the key (Mapping between characters) and report the accuracy. In short, the output of the program will be:</w:t>
+            <w:t xml:space="preserve">Your task is to decode the ciphertext i.e. find the plaintext P (contains only English </w:t>
+          </w:r>
+          <w:r>
+            <w:rPr>
+              <w:b w:val="1"/>
+              <w:rtl w:val="0"/>
+            </w:rPr>
+            <w:t xml:space="preserve">lowercase</w:t>
+          </w:r>
+          <w:r>
+            <w:rPr>
+              <w:rtl w:val="0"/>
+            </w:rPr>
+            <w:t xml:space="preserve"> alphabets) , find the key (Mapping between characters) and report the accuracy. In short, the output of the program will be:</w:t>
           </w:r>
         </w:p>
       </w:sdtContent>
@@ -100,7 +113,7 @@
             <w:rPr>
               <w:rtl w:val="0"/>
             </w:rPr>
-            <w:t xml:space="preserve">1. The plaintext message in lower case letter (Even if you are not able to break the cipher completely, output as far you are able to decode, leave the remaining as they are present in the ciphertext C)</w:t>
+            <w:t xml:space="preserve">1. The plaintext message in lower case letter (Even if you are not able to break the cipher completely, provide output as far you are able to decode, leave the remaining as they are present in the ciphertext C)</w:t>
           </w:r>
         </w:p>
       </w:sdtContent>
@@ -252,7 +265,7 @@
             <w:rPr>
               <w:rtl w:val="0"/>
             </w:rPr>
-            <w:t xml:space="preserve">Each of you will be given a separate text file. The file will consist the ciphertext C (all capital letters, space and padded with XX… if necessary), and some words that are present in the plain text P.</w:t>
+            <w:t xml:space="preserve">Each of you will be given a separate text file. The file will consist the ciphertext C (all capital letters, no space or punctuations marks and padded with XX… if necessary), and some words that are present in the plain text P.</w:t>
           </w:r>
         </w:p>
       </w:sdtContent>
@@ -270,7 +283,20 @@
             <w:rPr>
               <w:rtl w:val="0"/>
             </w:rPr>
-            <w:t xml:space="preserve">Your task is to decode the ciphertext i.e. find the plaintext P (contains only English alphabets) , find the key (the order of columns) and report the accuracy. In short, the output of the program will be:</w:t>
+            <w:t xml:space="preserve">Your task is to decode the ciphertext i.e. find the plaintext P (contains only English </w:t>
+          </w:r>
+          <w:r>
+            <w:rPr>
+              <w:b w:val="1"/>
+              <w:rtl w:val="0"/>
+            </w:rPr>
+            <w:t xml:space="preserve">lowercase</w:t>
+          </w:r>
+          <w:r>
+            <w:rPr>
+              <w:rtl w:val="0"/>
+            </w:rPr>
+            <w:t xml:space="preserve"> alphabets) , find the key (the order of columns) and report the accuracy. In short, the output of the program will be:</w:t>
           </w:r>
         </w:p>
       </w:sdtContent>
@@ -288,7 +314,7 @@
             <w:rPr>
               <w:rtl w:val="0"/>
             </w:rPr>
-            <w:t xml:space="preserve">1. The plaintext message in lower case letter (Even if you are not able to break the cipher completely, output as far you are able to decode, leave the remaining as they are present in the ciphertext C)</w:t>
+            <w:t xml:space="preserve">1. The plaintext message in lower case letter (Even if you are not able to break the cipher completely, provide output as far you are able to decode, leave the remaining as they are present in the ciphertext C)</w:t>
           </w:r>
         </w:p>
       </w:sdtContent>
@@ -2212,7 +2238,7 @@
 
 <file path=customXML/item1.xml><?xml version="1.0" encoding="utf-8"?>
 <go:gDocsCustomXmlDataStorage xmlns:go="http://customooxmlschemas.google.com/" xmlns:r="http://schemas.openxmlformats.org/officeDocument/2006/relationships">
-  <go:docsCustomData xmlns:go="http://customooxmlschemas.google.com/" roundtripDataSignature="AMtx7mjLnAGPZLOqfiAGX4oW/hvdZxNjxQ==">AMUW2mUQ1iOyqGuIYt1QT8liImqp2edPTppOmLWTjDJbM6Ef6YeW9Ghh5fiNWIucZI6Wkj13dV8vXu+dwulqJ6brZHRVfGV8lpt+rzujGINr10wEHDiYAIsmdmHLcvzndlCVh4jL758v</go:docsCustomData>
+  <go:docsCustomData xmlns:go="http://customooxmlschemas.google.com/" roundtripDataSignature="AMtx7mjLnAGPZLOqfiAGX4oW/hvdZxNjxQ==">AMUW2mXW0rfnUwQvJwMKM6imdRNw9stOQ7jM8NKnj2oR8MWHvj42AAhJUDgSDXRAZEs0OCpUWCui+jEDO3y5iPVtWnRGbY1U57uU5aQ59cT4mY9ClBd9tDHLZ5HpRdkdS5g9TUPGRqKO</go:docsCustomData>
 </go:gDocsCustomXmlDataStorage>
 </file>
 
